--- a/InterfazPrimerParcial/Primer Parcial.docx
+++ b/InterfazPrimerParcial/Primer Parcial.docx
@@ -2894,14 +2894,7 @@
           <w:rFonts w:ascii="Calibri" w:hAnsi="Calibri" w:cs="Arial"/>
           <w:lang w:val="es-MX"/>
         </w:rPr>
-        <w:t xml:space="preserve"> [</w:t>
-      </w:r>
-      <w:r>
-        <w:rPr>
-          <w:rFonts w:ascii="Calibri" w:hAnsi="Calibri" w:cs="Arial"/>
-          <w:lang w:val="es-MX"/>
-        </w:rPr>
-        <w:t xml:space="preserve">3] almacenará nuestro acumulador </w:t>
+        <w:t xml:space="preserve"> [3] almacenará nuestro acumulador </w:t>
       </w:r>
       <w:r>
         <w:rPr>
@@ -2999,21 +2992,7 @@
           <w:rFonts w:ascii="Calibri" w:hAnsi="Calibri" w:cs="Arial"/>
           <w:lang w:val="es-MX"/>
         </w:rPr>
-        <w:t xml:space="preserve"> </w:t>
-      </w:r>
-      <w:r>
-        <w:rPr>
-          <w:rFonts w:ascii="Calibri" w:hAnsi="Calibri" w:cs="Arial"/>
-          <w:lang w:val="es-MX"/>
-        </w:rPr>
-        <w:t>Además, se</w:t>
-      </w:r>
-      <w:r>
-        <w:rPr>
-          <w:rFonts w:ascii="Calibri" w:hAnsi="Calibri" w:cs="Arial"/>
-          <w:lang w:val="es-MX"/>
-        </w:rPr>
-        <w:t xml:space="preserve"> declaran dos variables para un ciclo anidado para realizar</w:t>
+        <w:t xml:space="preserve"> Además, se declaran dos variables para un ciclo anidado para realizar</w:t>
       </w:r>
       <w:r>
         <w:rPr>
@@ -5587,6 +5566,1690 @@
     <w:p>
       <w:pPr>
         <w:spacing w:after="160" w:line="259" w:lineRule="auto"/>
+        <w:jc w:val="both"/>
+        <w:rPr>
+          <w:rFonts w:ascii="Calibri" w:hAnsi="Calibri" w:cs="Arial"/>
+          <w:lang w:val="es-MX"/>
+        </w:rPr>
+      </w:pPr>
+      <w:r>
+        <w:rPr>
+          <w:rFonts w:ascii="Calibri" w:hAnsi="Calibri" w:cs="Arial"/>
+          <w:lang w:val="es-MX"/>
+        </w:rPr>
+        <w:lastRenderedPageBreak/>
+        <w:t>Se decide convertir estas matrices a escala de grises para trabajar con un solo canal y</w:t>
+      </w:r>
+      <w:r>
+        <w:rPr>
+          <w:rFonts w:ascii="Calibri" w:hAnsi="Calibri" w:cs="Arial"/>
+          <w:lang w:val="es-MX"/>
+        </w:rPr>
+        <w:t xml:space="preserve"> </w:t>
+      </w:r>
+      <w:r>
+        <w:rPr>
+          <w:rFonts w:ascii="Calibri" w:hAnsi="Calibri" w:cs="Arial"/>
+          <w:lang w:val="es-MX"/>
+        </w:rPr>
+        <w:t>trabajar de una manera más clara y sencilla.</w:t>
+      </w:r>
+      <w:r>
+        <w:rPr>
+          <w:rFonts w:ascii="Calibri" w:hAnsi="Calibri" w:cs="Arial"/>
+          <w:lang w:val="es-MX"/>
+        </w:rPr>
+        <w:t xml:space="preserve"> </w:t>
+      </w:r>
+      <w:r>
+        <w:rPr>
+          <w:rFonts w:ascii="Calibri" w:hAnsi="Calibri" w:cs="Arial"/>
+          <w:lang w:val="es-MX"/>
+        </w:rPr>
+        <w:t xml:space="preserve">El </w:t>
+      </w:r>
+      <w:proofErr w:type="spellStart"/>
+      <w:r>
+        <w:rPr>
+          <w:rFonts w:ascii="Calibri" w:hAnsi="Calibri" w:cs="Arial"/>
+          <w:lang w:val="es-MX"/>
+        </w:rPr>
+        <w:t>contrast</w:t>
+      </w:r>
+      <w:proofErr w:type="spellEnd"/>
+      <w:r>
+        <w:rPr>
+          <w:rFonts w:ascii="Calibri" w:hAnsi="Calibri" w:cs="Arial"/>
+          <w:lang w:val="es-MX"/>
+        </w:rPr>
+        <w:t xml:space="preserve"> </w:t>
+      </w:r>
+      <w:proofErr w:type="spellStart"/>
+      <w:r>
+        <w:rPr>
+          <w:rFonts w:ascii="Calibri" w:hAnsi="Calibri" w:cs="Arial"/>
+          <w:lang w:val="es-MX"/>
+        </w:rPr>
+        <w:t>stretching</w:t>
+      </w:r>
+      <w:proofErr w:type="spellEnd"/>
+      <w:r>
+        <w:rPr>
+          <w:rFonts w:ascii="Calibri" w:hAnsi="Calibri" w:cs="Arial"/>
+          <w:lang w:val="es-MX"/>
+        </w:rPr>
+        <w:t xml:space="preserve"> e</w:t>
+      </w:r>
+      <w:r>
+        <w:rPr>
+          <w:rFonts w:ascii="Calibri" w:hAnsi="Calibri" w:cs="Arial"/>
+          <w:lang w:val="es-MX"/>
+        </w:rPr>
+        <w:t>s</w:t>
+      </w:r>
+      <w:r>
+        <w:rPr>
+          <w:rFonts w:ascii="Calibri" w:hAnsi="Calibri" w:cs="Arial"/>
+          <w:lang w:val="es-MX"/>
+        </w:rPr>
+        <w:t xml:space="preserve"> un</w:t>
+      </w:r>
+      <w:r>
+        <w:rPr>
+          <w:rFonts w:ascii="Calibri" w:hAnsi="Calibri" w:cs="Arial"/>
+          <w:lang w:val="es-MX"/>
+        </w:rPr>
+        <w:t xml:space="preserve"> </w:t>
+      </w:r>
+      <w:r>
+        <w:rPr>
+          <w:rFonts w:ascii="Calibri" w:hAnsi="Calibri" w:cs="Arial"/>
+          <w:lang w:val="es-MX"/>
+        </w:rPr>
+        <w:t>proceso que expande el rango de niveles de intensidad en una imagen</w:t>
+      </w:r>
+      <w:r>
+        <w:rPr>
+          <w:rFonts w:ascii="Calibri" w:hAnsi="Calibri" w:cs="Arial"/>
+          <w:lang w:val="es-MX"/>
+        </w:rPr>
+        <w:t>.</w:t>
+      </w:r>
+    </w:p>
+    <w:p>
+      <w:pPr>
+        <w:spacing w:after="160" w:line="259" w:lineRule="auto"/>
+        <w:jc w:val="both"/>
+        <w:rPr>
+          <w:rFonts w:ascii="Calibri" w:hAnsi="Calibri" w:cs="Arial"/>
+          <w:lang w:val="es-MX"/>
+        </w:rPr>
+      </w:pPr>
+      <w:r>
+        <w:rPr>
+          <w:rFonts w:ascii="Calibri" w:hAnsi="Calibri" w:cs="Arial"/>
+          <w:lang w:val="es-MX"/>
+        </w:rPr>
+        <w:t>Posteriormente se recorre la matriz de acuerdo con sus filas y columnas, y se define un</w:t>
+      </w:r>
+      <w:r>
+        <w:rPr>
+          <w:rFonts w:ascii="Calibri" w:hAnsi="Calibri" w:cs="Arial"/>
+          <w:lang w:val="es-MX"/>
+        </w:rPr>
+        <w:t xml:space="preserve"> </w:t>
+      </w:r>
+      <w:proofErr w:type="spellStart"/>
+      <w:r>
+        <w:rPr>
+          <w:rFonts w:ascii="Calibri" w:hAnsi="Calibri" w:cs="Arial"/>
+          <w:lang w:val="es-MX"/>
+        </w:rPr>
+        <w:t>Scalar</w:t>
+      </w:r>
+      <w:proofErr w:type="spellEnd"/>
+      <w:r>
+        <w:rPr>
+          <w:rFonts w:ascii="Calibri" w:hAnsi="Calibri" w:cs="Arial"/>
+          <w:lang w:val="es-MX"/>
+        </w:rPr>
+        <w:t xml:space="preserve"> para obtener la intensidad de cada píxel. Se extrae la intensidad de cada píxel y se</w:t>
+      </w:r>
+      <w:r>
+        <w:rPr>
+          <w:rFonts w:ascii="Calibri" w:hAnsi="Calibri" w:cs="Arial"/>
+          <w:lang w:val="es-MX"/>
+        </w:rPr>
+        <w:t xml:space="preserve"> </w:t>
+      </w:r>
+      <w:r>
+        <w:rPr>
+          <w:rFonts w:ascii="Calibri" w:hAnsi="Calibri" w:cs="Arial"/>
+          <w:lang w:val="es-MX"/>
+        </w:rPr>
+        <w:t xml:space="preserve">asigna a </w:t>
+      </w:r>
+      <w:r>
+        <w:rPr>
+          <w:rFonts w:ascii="Cambria Math" w:hAnsi="Cambria Math" w:cs="Cambria Math"/>
+          <w:lang w:val="es-MX"/>
+        </w:rPr>
+        <w:t>𝑟</w:t>
+      </w:r>
+      <w:r>
+        <w:rPr>
+          <w:rFonts w:ascii="Calibri" w:hAnsi="Calibri" w:cs="Arial"/>
+          <w:lang w:val="es-MX"/>
+        </w:rPr>
+        <w:t>. Lo siguiente es comprobar una de las tres condiciones para definir qué fórmula</w:t>
+      </w:r>
+      <w:r>
+        <w:rPr>
+          <w:rFonts w:ascii="Calibri" w:hAnsi="Calibri" w:cs="Arial"/>
+          <w:lang w:val="es-MX"/>
+        </w:rPr>
+        <w:t xml:space="preserve"> </w:t>
+      </w:r>
+      <w:r>
+        <w:rPr>
+          <w:rFonts w:ascii="Calibri" w:hAnsi="Calibri" w:cs="Arial"/>
+          <w:lang w:val="es-MX"/>
+        </w:rPr>
+        <w:t>aplicar para obtener la pendiente de acuerdo con la intensidad de r.</w:t>
+      </w:r>
+    </w:p>
+    <w:p>
+      <w:pPr>
+        <w:spacing w:after="160" w:line="259" w:lineRule="auto"/>
+        <w:jc w:val="both"/>
+        <w:rPr>
+          <w:rFonts w:ascii="Calibri" w:hAnsi="Calibri" w:cs="Arial"/>
+          <w:lang w:val="es-MX"/>
+        </w:rPr>
+      </w:pPr>
+      <w:r>
+        <w:rPr>
+          <w:rFonts w:ascii="Calibri" w:hAnsi="Calibri" w:cs="Arial"/>
+          <w:noProof/>
+          <w:lang w:val="es-MX"/>
+        </w:rPr>
+        <w:drawing>
+          <wp:anchor distT="0" distB="0" distL="114300" distR="114300" simplePos="0" relativeHeight="251682816" behindDoc="0" locked="0" layoutInCell="1" allowOverlap="1" wp14:anchorId="1F7D3C11" wp14:editId="2CB0A1F3">
+            <wp:simplePos x="0" y="0"/>
+            <wp:positionH relativeFrom="column">
+              <wp:posOffset>672465</wp:posOffset>
+            </wp:positionH>
+            <wp:positionV relativeFrom="paragraph">
+              <wp:posOffset>-4445</wp:posOffset>
+            </wp:positionV>
+            <wp:extent cx="5439534" cy="3115110"/>
+            <wp:effectExtent l="0" t="0" r="0" b="9525"/>
+            <wp:wrapThrough wrapText="bothSides">
+              <wp:wrapPolygon edited="0">
+                <wp:start x="0" y="0"/>
+                <wp:lineTo x="0" y="21534"/>
+                <wp:lineTo x="21484" y="21534"/>
+                <wp:lineTo x="21484" y="0"/>
+                <wp:lineTo x="0" y="0"/>
+              </wp:wrapPolygon>
+            </wp:wrapThrough>
+            <wp:docPr id="25" name="Imagen 25" descr="Imagen que contiene captura de pantalla, texto&#10;&#10;Descripción generada automáticamente"/>
+            <wp:cNvGraphicFramePr>
+              <a:graphicFrameLocks xmlns:a="http://schemas.openxmlformats.org/drawingml/2006/main" noChangeAspect="1"/>
+            </wp:cNvGraphicFramePr>
+            <a:graphic xmlns:a="http://schemas.openxmlformats.org/drawingml/2006/main">
+              <a:graphicData uri="http://schemas.openxmlformats.org/drawingml/2006/picture">
+                <pic:pic xmlns:pic="http://schemas.openxmlformats.org/drawingml/2006/picture">
+                  <pic:nvPicPr>
+                    <pic:cNvPr id="25" name="contrast2.png"/>
+                    <pic:cNvPicPr/>
+                  </pic:nvPicPr>
+                  <pic:blipFill>
+                    <a:blip r:embed="rId33">
+                      <a:extLst>
+                        <a:ext uri="{28A0092B-C50C-407E-A947-70E740481C1C}">
+                          <a14:useLocalDpi xmlns:a14="http://schemas.microsoft.com/office/drawing/2010/main" val="0"/>
+                        </a:ext>
+                      </a:extLst>
+                    </a:blip>
+                    <a:stretch>
+                      <a:fillRect/>
+                    </a:stretch>
+                  </pic:blipFill>
+                  <pic:spPr>
+                    <a:xfrm>
+                      <a:off x="0" y="0"/>
+                      <a:ext cx="5439534" cy="3115110"/>
+                    </a:xfrm>
+                    <a:prstGeom prst="rect">
+                      <a:avLst/>
+                    </a:prstGeom>
+                  </pic:spPr>
+                </pic:pic>
+              </a:graphicData>
+            </a:graphic>
+            <wp14:sizeRelH relativeFrom="page">
+              <wp14:pctWidth>0</wp14:pctWidth>
+            </wp14:sizeRelH>
+            <wp14:sizeRelV relativeFrom="page">
+              <wp14:pctHeight>0</wp14:pctHeight>
+            </wp14:sizeRelV>
+          </wp:anchor>
+        </w:drawing>
+      </w:r>
+    </w:p>
+    <w:p>
+      <w:pPr>
+        <w:spacing w:after="160" w:line="259" w:lineRule="auto"/>
+        <w:jc w:val="both"/>
+        <w:rPr>
+          <w:rFonts w:ascii="Calibri" w:hAnsi="Calibri" w:cs="Arial"/>
+          <w:lang w:val="es-MX"/>
+        </w:rPr>
+      </w:pPr>
+    </w:p>
+    <w:p>
+      <w:pPr>
+        <w:spacing w:after="160" w:line="259" w:lineRule="auto"/>
+        <w:rPr>
+          <w:rFonts w:ascii="Calibri" w:hAnsi="Calibri" w:cs="Arial"/>
+          <w:lang w:val="es-MX"/>
+        </w:rPr>
+      </w:pPr>
+    </w:p>
+    <w:p>
+      <w:pPr>
+        <w:spacing w:after="160" w:line="259" w:lineRule="auto"/>
+        <w:rPr>
+          <w:rFonts w:ascii="Calibri" w:hAnsi="Calibri" w:cs="Arial"/>
+          <w:lang w:val="es-MX"/>
+        </w:rPr>
+      </w:pPr>
+    </w:p>
+    <w:p>
+      <w:pPr>
+        <w:spacing w:after="160" w:line="259" w:lineRule="auto"/>
+        <w:rPr>
+          <w:rFonts w:ascii="Calibri" w:hAnsi="Calibri" w:cs="Arial"/>
+          <w:lang w:val="es-MX"/>
+        </w:rPr>
+      </w:pPr>
+    </w:p>
+    <w:p>
+      <w:pPr>
+        <w:spacing w:after="160" w:line="259" w:lineRule="auto"/>
+        <w:rPr>
+          <w:rFonts w:ascii="Calibri" w:hAnsi="Calibri" w:cs="Arial"/>
+          <w:lang w:val="es-MX"/>
+        </w:rPr>
+      </w:pPr>
+    </w:p>
+    <w:p>
+      <w:pPr>
+        <w:spacing w:after="160" w:line="259" w:lineRule="auto"/>
+        <w:rPr>
+          <w:rFonts w:ascii="Calibri" w:hAnsi="Calibri" w:cs="Arial"/>
+          <w:lang w:val="es-MX"/>
+        </w:rPr>
+      </w:pPr>
+    </w:p>
+    <w:p>
+      <w:pPr>
+        <w:spacing w:after="160" w:line="259" w:lineRule="auto"/>
+        <w:rPr>
+          <w:rFonts w:ascii="Calibri" w:hAnsi="Calibri" w:cs="Arial"/>
+          <w:lang w:val="es-MX"/>
+        </w:rPr>
+      </w:pPr>
+    </w:p>
+    <w:p>
+      <w:pPr>
+        <w:spacing w:after="160" w:line="259" w:lineRule="auto"/>
+        <w:rPr>
+          <w:rFonts w:ascii="Calibri" w:hAnsi="Calibri" w:cs="Arial"/>
+          <w:lang w:val="es-MX"/>
+        </w:rPr>
+      </w:pPr>
+    </w:p>
+    <w:p>
+      <w:pPr>
+        <w:spacing w:after="160" w:line="259" w:lineRule="auto"/>
+        <w:rPr>
+          <w:rFonts w:ascii="Calibri" w:hAnsi="Calibri" w:cs="Arial"/>
+          <w:lang w:val="es-MX"/>
+        </w:rPr>
+      </w:pPr>
+    </w:p>
+    <w:p>
+      <w:pPr>
+        <w:spacing w:after="160" w:line="259" w:lineRule="auto"/>
+        <w:rPr>
+          <w:rFonts w:ascii="Calibri" w:hAnsi="Calibri" w:cs="Arial"/>
+          <w:lang w:val="es-MX"/>
+        </w:rPr>
+      </w:pPr>
+    </w:p>
+    <w:p>
+      <w:pPr>
+        <w:spacing w:after="160" w:line="259" w:lineRule="auto"/>
+        <w:jc w:val="both"/>
+        <w:rPr>
+          <w:rFonts w:ascii="Calibri" w:hAnsi="Calibri" w:cs="Arial"/>
+          <w:lang w:val="es-MX"/>
+        </w:rPr>
+      </w:pPr>
+      <w:r>
+        <w:rPr>
+          <w:rFonts w:ascii="Calibri" w:hAnsi="Calibri" w:cs="Arial"/>
+          <w:lang w:val="es-MX"/>
+        </w:rPr>
+        <w:t>Y se solicita al usuario que ingrese el nombre del archivo de salida.</w:t>
+      </w:r>
+    </w:p>
+    <w:p>
+      <w:pPr>
+        <w:spacing w:after="160" w:line="259" w:lineRule="auto"/>
+        <w:jc w:val="both"/>
+        <w:rPr>
+          <w:rFonts w:ascii="Calibri" w:hAnsi="Calibri" w:cs="Arial"/>
+          <w:lang w:val="es-MX"/>
+        </w:rPr>
+      </w:pPr>
+      <w:r>
+        <w:rPr>
+          <w:rFonts w:ascii="Calibri" w:hAnsi="Calibri" w:cs="Arial"/>
+          <w:lang w:val="es-MX"/>
+        </w:rPr>
+        <w:t xml:space="preserve">La siguiente función es la de </w:t>
+      </w:r>
+      <w:proofErr w:type="spellStart"/>
+      <w:r>
+        <w:rPr>
+          <w:rFonts w:ascii="Calibri" w:hAnsi="Calibri" w:cs="Arial"/>
+          <w:lang w:val="es-MX"/>
+        </w:rPr>
+        <w:t>intensity-level</w:t>
+      </w:r>
+      <w:proofErr w:type="spellEnd"/>
+      <w:r>
+        <w:rPr>
+          <w:rFonts w:ascii="Calibri" w:hAnsi="Calibri" w:cs="Arial"/>
+          <w:lang w:val="es-MX"/>
+        </w:rPr>
+        <w:t xml:space="preserve"> </w:t>
+      </w:r>
+      <w:proofErr w:type="spellStart"/>
+      <w:r>
+        <w:rPr>
+          <w:rFonts w:ascii="Calibri" w:hAnsi="Calibri" w:cs="Arial"/>
+          <w:lang w:val="es-MX"/>
+        </w:rPr>
+        <w:t>slicing</w:t>
+      </w:r>
+      <w:proofErr w:type="spellEnd"/>
+      <w:r>
+        <w:rPr>
+          <w:rFonts w:ascii="Calibri" w:hAnsi="Calibri" w:cs="Arial"/>
+          <w:lang w:val="es-MX"/>
+        </w:rPr>
+        <w:t>. Se solicita al usuario los valores del rango para la intensidad.</w:t>
+      </w:r>
+    </w:p>
+    <w:p>
+      <w:pPr>
+        <w:spacing w:after="160" w:line="259" w:lineRule="auto"/>
+        <w:jc w:val="both"/>
+        <w:rPr>
+          <w:rFonts w:ascii="Calibri" w:hAnsi="Calibri" w:cs="Arial"/>
+          <w:lang w:val="es-MX"/>
+        </w:rPr>
+      </w:pPr>
+      <w:r>
+        <w:rPr>
+          <w:rFonts w:ascii="Calibri" w:hAnsi="Calibri" w:cs="Arial"/>
+          <w:noProof/>
+          <w:lang w:val="es-MX"/>
+        </w:rPr>
+        <w:drawing>
+          <wp:inline distT="0" distB="0" distL="0" distR="0" wp14:anchorId="75ECC81C" wp14:editId="1C680017">
+            <wp:extent cx="5612130" cy="2759075"/>
+            <wp:effectExtent l="0" t="0" r="7620" b="3175"/>
+            <wp:docPr id="27" name="Imagen 27" descr="Imagen que contiene captura de pantalla&#10;&#10;Descripción generada automáticamente"/>
+            <wp:cNvGraphicFramePr>
+              <a:graphicFrameLocks xmlns:a="http://schemas.openxmlformats.org/drawingml/2006/main" noChangeAspect="1"/>
+            </wp:cNvGraphicFramePr>
+            <a:graphic xmlns:a="http://schemas.openxmlformats.org/drawingml/2006/main">
+              <a:graphicData uri="http://schemas.openxmlformats.org/drawingml/2006/picture">
+                <pic:pic xmlns:pic="http://schemas.openxmlformats.org/drawingml/2006/picture">
+                  <pic:nvPicPr>
+                    <pic:cNvPr id="27" name="intensity.png"/>
+                    <pic:cNvPicPr/>
+                  </pic:nvPicPr>
+                  <pic:blipFill>
+                    <a:blip r:embed="rId34">
+                      <a:extLst>
+                        <a:ext uri="{28A0092B-C50C-407E-A947-70E740481C1C}">
+                          <a14:useLocalDpi xmlns:a14="http://schemas.microsoft.com/office/drawing/2010/main" val="0"/>
+                        </a:ext>
+                      </a:extLst>
+                    </a:blip>
+                    <a:stretch>
+                      <a:fillRect/>
+                    </a:stretch>
+                  </pic:blipFill>
+                  <pic:spPr>
+                    <a:xfrm>
+                      <a:off x="0" y="0"/>
+                      <a:ext cx="5612130" cy="2759075"/>
+                    </a:xfrm>
+                    <a:prstGeom prst="rect">
+                      <a:avLst/>
+                    </a:prstGeom>
+                  </pic:spPr>
+                </pic:pic>
+              </a:graphicData>
+            </a:graphic>
+          </wp:inline>
+        </w:drawing>
+      </w:r>
+    </w:p>
+    <w:p>
+      <w:pPr>
+        <w:spacing w:after="160" w:line="259" w:lineRule="auto"/>
+        <w:jc w:val="both"/>
+        <w:rPr>
+          <w:rFonts w:ascii="Calibri" w:hAnsi="Calibri" w:cs="Arial"/>
+          <w:lang w:val="es-MX"/>
+        </w:rPr>
+      </w:pPr>
+      <w:r>
+        <w:rPr>
+          <w:rFonts w:ascii="Calibri" w:hAnsi="Calibri" w:cs="Arial"/>
+          <w:lang w:val="es-MX"/>
+        </w:rPr>
+        <w:lastRenderedPageBreak/>
+        <w:t>Y se solicita el nombre de salida del archivo y se muestran las imágenes.</w:t>
+      </w:r>
+    </w:p>
+    <w:p>
+      <w:pPr>
+        <w:spacing w:after="160" w:line="259" w:lineRule="auto"/>
+        <w:jc w:val="both"/>
+        <w:rPr>
+          <w:rFonts w:ascii="Calibri" w:hAnsi="Calibri" w:cs="Arial"/>
+          <w:lang w:val="es-MX"/>
+        </w:rPr>
+      </w:pPr>
+      <w:r>
+        <w:rPr>
+          <w:rFonts w:ascii="Calibri" w:hAnsi="Calibri" w:cs="Arial"/>
+          <w:lang w:val="es-MX"/>
+        </w:rPr>
+        <w:t xml:space="preserve">Lo siguiente en el </w:t>
+      </w:r>
+      <w:proofErr w:type="spellStart"/>
+      <w:r>
+        <w:rPr>
+          <w:rFonts w:ascii="Calibri" w:hAnsi="Calibri" w:cs="Arial"/>
+          <w:lang w:val="es-MX"/>
+        </w:rPr>
+        <w:t>switch</w:t>
+      </w:r>
+      <w:proofErr w:type="spellEnd"/>
+      <w:r>
+        <w:rPr>
+          <w:rFonts w:ascii="Calibri" w:hAnsi="Calibri" w:cs="Arial"/>
+          <w:lang w:val="es-MX"/>
+        </w:rPr>
+        <w:t xml:space="preserve"> es el histograma que recibe como parámetro la imagen de entrada. Se solicita al usuario el nombre de dicha imagen y se mandar llamar la función histograma.</w:t>
+      </w:r>
+    </w:p>
+    <w:p>
+      <w:pPr>
+        <w:spacing w:after="160" w:line="259" w:lineRule="auto"/>
+        <w:jc w:val="both"/>
+        <w:rPr>
+          <w:rFonts w:ascii="Calibri" w:hAnsi="Calibri" w:cs="Arial"/>
+          <w:lang w:val="es-MX"/>
+        </w:rPr>
+      </w:pPr>
+      <w:r>
+        <w:rPr>
+          <w:rFonts w:ascii="Calibri" w:hAnsi="Calibri" w:cs="Arial"/>
+          <w:noProof/>
+          <w:lang w:val="es-MX"/>
+        </w:rPr>
+        <w:drawing>
+          <wp:anchor distT="0" distB="0" distL="114300" distR="114300" simplePos="0" relativeHeight="251684864" behindDoc="0" locked="0" layoutInCell="1" allowOverlap="1" wp14:anchorId="1B7000E3" wp14:editId="6E24A2DB">
+            <wp:simplePos x="0" y="0"/>
+            <wp:positionH relativeFrom="column">
+              <wp:posOffset>-3810</wp:posOffset>
+            </wp:positionH>
+            <wp:positionV relativeFrom="paragraph">
+              <wp:posOffset>2622550</wp:posOffset>
+            </wp:positionV>
+            <wp:extent cx="5612130" cy="2034540"/>
+            <wp:effectExtent l="0" t="0" r="7620" b="3810"/>
+            <wp:wrapThrough wrapText="bothSides">
+              <wp:wrapPolygon edited="0">
+                <wp:start x="0" y="0"/>
+                <wp:lineTo x="0" y="21438"/>
+                <wp:lineTo x="21556" y="21438"/>
+                <wp:lineTo x="21556" y="0"/>
+                <wp:lineTo x="0" y="0"/>
+              </wp:wrapPolygon>
+            </wp:wrapThrough>
+            <wp:docPr id="29" name="Imagen 29" descr="Imagen que contiene captura de pantalla&#10;&#10;Descripción generada automáticamente"/>
+            <wp:cNvGraphicFramePr>
+              <a:graphicFrameLocks xmlns:a="http://schemas.openxmlformats.org/drawingml/2006/main" noChangeAspect="1"/>
+            </wp:cNvGraphicFramePr>
+            <a:graphic xmlns:a="http://schemas.openxmlformats.org/drawingml/2006/main">
+              <a:graphicData uri="http://schemas.openxmlformats.org/drawingml/2006/picture">
+                <pic:pic xmlns:pic="http://schemas.openxmlformats.org/drawingml/2006/picture">
+                  <pic:nvPicPr>
+                    <pic:cNvPr id="29" name="variablesHisto.png"/>
+                    <pic:cNvPicPr/>
+                  </pic:nvPicPr>
+                  <pic:blipFill>
+                    <a:blip r:embed="rId35">
+                      <a:extLst>
+                        <a:ext uri="{28A0092B-C50C-407E-A947-70E740481C1C}">
+                          <a14:useLocalDpi xmlns:a14="http://schemas.microsoft.com/office/drawing/2010/main" val="0"/>
+                        </a:ext>
+                      </a:extLst>
+                    </a:blip>
+                    <a:stretch>
+                      <a:fillRect/>
+                    </a:stretch>
+                  </pic:blipFill>
+                  <pic:spPr>
+                    <a:xfrm>
+                      <a:off x="0" y="0"/>
+                      <a:ext cx="5612130" cy="2034540"/>
+                    </a:xfrm>
+                    <a:prstGeom prst="rect">
+                      <a:avLst/>
+                    </a:prstGeom>
+                  </pic:spPr>
+                </pic:pic>
+              </a:graphicData>
+            </a:graphic>
+            <wp14:sizeRelH relativeFrom="page">
+              <wp14:pctWidth>0</wp14:pctWidth>
+            </wp14:sizeRelH>
+            <wp14:sizeRelV relativeFrom="page">
+              <wp14:pctHeight>0</wp14:pctHeight>
+            </wp14:sizeRelV>
+          </wp:anchor>
+        </w:drawing>
+      </w:r>
+      <w:r>
+        <w:rPr>
+          <w:rFonts w:ascii="Calibri" w:hAnsi="Calibri" w:cs="Arial"/>
+          <w:noProof/>
+          <w:lang w:val="es-MX"/>
+        </w:rPr>
+        <w:drawing>
+          <wp:anchor distT="0" distB="0" distL="114300" distR="114300" simplePos="0" relativeHeight="251683840" behindDoc="0" locked="0" layoutInCell="1" allowOverlap="1" wp14:anchorId="07E5B42F" wp14:editId="0636398C">
+            <wp:simplePos x="0" y="0"/>
+            <wp:positionH relativeFrom="column">
+              <wp:posOffset>-3810</wp:posOffset>
+            </wp:positionH>
+            <wp:positionV relativeFrom="paragraph">
+              <wp:posOffset>-1270</wp:posOffset>
+            </wp:positionV>
+            <wp:extent cx="5612130" cy="1573530"/>
+            <wp:effectExtent l="0" t="0" r="7620" b="7620"/>
+            <wp:wrapThrough wrapText="bothSides">
+              <wp:wrapPolygon edited="0">
+                <wp:start x="0" y="0"/>
+                <wp:lineTo x="0" y="21443"/>
+                <wp:lineTo x="21556" y="21443"/>
+                <wp:lineTo x="21556" y="0"/>
+                <wp:lineTo x="0" y="0"/>
+              </wp:wrapPolygon>
+            </wp:wrapThrough>
+            <wp:docPr id="28" name="Imagen 28"/>
+            <wp:cNvGraphicFramePr>
+              <a:graphicFrameLocks xmlns:a="http://schemas.openxmlformats.org/drawingml/2006/main" noChangeAspect="1"/>
+            </wp:cNvGraphicFramePr>
+            <a:graphic xmlns:a="http://schemas.openxmlformats.org/drawingml/2006/main">
+              <a:graphicData uri="http://schemas.openxmlformats.org/drawingml/2006/picture">
+                <pic:pic xmlns:pic="http://schemas.openxmlformats.org/drawingml/2006/picture">
+                  <pic:nvPicPr>
+                    <pic:cNvPr id="28" name="case9.png"/>
+                    <pic:cNvPicPr/>
+                  </pic:nvPicPr>
+                  <pic:blipFill>
+                    <a:blip r:embed="rId36">
+                      <a:extLst>
+                        <a:ext uri="{28A0092B-C50C-407E-A947-70E740481C1C}">
+                          <a14:useLocalDpi xmlns:a14="http://schemas.microsoft.com/office/drawing/2010/main" val="0"/>
+                        </a:ext>
+                      </a:extLst>
+                    </a:blip>
+                    <a:stretch>
+                      <a:fillRect/>
+                    </a:stretch>
+                  </pic:blipFill>
+                  <pic:spPr>
+                    <a:xfrm>
+                      <a:off x="0" y="0"/>
+                      <a:ext cx="5612130" cy="1573530"/>
+                    </a:xfrm>
+                    <a:prstGeom prst="rect">
+                      <a:avLst/>
+                    </a:prstGeom>
+                  </pic:spPr>
+                </pic:pic>
+              </a:graphicData>
+            </a:graphic>
+            <wp14:sizeRelH relativeFrom="page">
+              <wp14:pctWidth>0</wp14:pctWidth>
+            </wp14:sizeRelH>
+            <wp14:sizeRelV relativeFrom="page">
+              <wp14:pctHeight>0</wp14:pctHeight>
+            </wp14:sizeRelV>
+          </wp:anchor>
+        </w:drawing>
+      </w:r>
+      <w:r>
+        <w:rPr>
+          <w:rFonts w:ascii="Calibri" w:hAnsi="Calibri" w:cs="Arial"/>
+          <w:lang w:val="es-MX"/>
+        </w:rPr>
+        <w:t xml:space="preserve">En la función de histograma igual que en el resto, se verifica que se cargue la imagen y se obtiene filas y columnas de la matriz. Se crean 2 matrices en escala de grises para comenzar a operar. Se declaran las variables necesarias para calcular el </w:t>
+      </w:r>
+      <w:proofErr w:type="gramStart"/>
+      <w:r>
+        <w:rPr>
+          <w:rFonts w:ascii="Calibri" w:hAnsi="Calibri" w:cs="Arial"/>
+          <w:lang w:val="es-MX"/>
+        </w:rPr>
+        <w:t>histograma</w:t>
+      </w:r>
+      <w:proofErr w:type="gramEnd"/>
+      <w:r>
+        <w:rPr>
+          <w:rFonts w:ascii="Calibri" w:hAnsi="Calibri" w:cs="Arial"/>
+          <w:lang w:val="es-MX"/>
+        </w:rPr>
+        <w:t xml:space="preserve"> así como un vector para guardar las ocurrencias.</w:t>
+      </w:r>
+    </w:p>
+    <w:p>
+      <w:pPr>
+        <w:spacing w:after="160" w:line="259" w:lineRule="auto"/>
+        <w:jc w:val="both"/>
+        <w:rPr>
+          <w:rFonts w:ascii="Calibri" w:hAnsi="Calibri" w:cs="Arial"/>
+          <w:lang w:val="es-MX"/>
+        </w:rPr>
+      </w:pPr>
+      <w:r>
+        <w:rPr>
+          <w:rFonts w:ascii="Calibri" w:hAnsi="Calibri" w:cs="Arial"/>
+          <w:noProof/>
+          <w:lang w:val="es-MX"/>
+        </w:rPr>
+        <w:drawing>
+          <wp:anchor distT="0" distB="0" distL="114300" distR="114300" simplePos="0" relativeHeight="251685888" behindDoc="0" locked="0" layoutInCell="1" allowOverlap="1" wp14:anchorId="1F224F17" wp14:editId="13C7012B">
+            <wp:simplePos x="0" y="0"/>
+            <wp:positionH relativeFrom="column">
+              <wp:posOffset>777240</wp:posOffset>
+            </wp:positionH>
+            <wp:positionV relativeFrom="paragraph">
+              <wp:posOffset>2534285</wp:posOffset>
+            </wp:positionV>
+            <wp:extent cx="4229690" cy="1438476"/>
+            <wp:effectExtent l="0" t="0" r="0" b="9525"/>
+            <wp:wrapThrough wrapText="bothSides">
+              <wp:wrapPolygon edited="0">
+                <wp:start x="0" y="0"/>
+                <wp:lineTo x="0" y="21457"/>
+                <wp:lineTo x="21503" y="21457"/>
+                <wp:lineTo x="21503" y="0"/>
+                <wp:lineTo x="0" y="0"/>
+              </wp:wrapPolygon>
+            </wp:wrapThrough>
+            <wp:docPr id="30" name="Imagen 30" descr="Imagen que contiene interior&#10;&#10;Descripción generada automáticamente"/>
+            <wp:cNvGraphicFramePr>
+              <a:graphicFrameLocks xmlns:a="http://schemas.openxmlformats.org/drawingml/2006/main" noChangeAspect="1"/>
+            </wp:cNvGraphicFramePr>
+            <a:graphic xmlns:a="http://schemas.openxmlformats.org/drawingml/2006/main">
+              <a:graphicData uri="http://schemas.openxmlformats.org/drawingml/2006/picture">
+                <pic:pic xmlns:pic="http://schemas.openxmlformats.org/drawingml/2006/picture">
+                  <pic:nvPicPr>
+                    <pic:cNvPr id="30" name="ocurrenciasHisto.png"/>
+                    <pic:cNvPicPr/>
+                  </pic:nvPicPr>
+                  <pic:blipFill>
+                    <a:blip r:embed="rId37">
+                      <a:extLst>
+                        <a:ext uri="{28A0092B-C50C-407E-A947-70E740481C1C}">
+                          <a14:useLocalDpi xmlns:a14="http://schemas.microsoft.com/office/drawing/2010/main" val="0"/>
+                        </a:ext>
+                      </a:extLst>
+                    </a:blip>
+                    <a:stretch>
+                      <a:fillRect/>
+                    </a:stretch>
+                  </pic:blipFill>
+                  <pic:spPr>
+                    <a:xfrm>
+                      <a:off x="0" y="0"/>
+                      <a:ext cx="4229690" cy="1438476"/>
+                    </a:xfrm>
+                    <a:prstGeom prst="rect">
+                      <a:avLst/>
+                    </a:prstGeom>
+                  </pic:spPr>
+                </pic:pic>
+              </a:graphicData>
+            </a:graphic>
+            <wp14:sizeRelH relativeFrom="page">
+              <wp14:pctWidth>0</wp14:pctWidth>
+            </wp14:sizeRelH>
+            <wp14:sizeRelV relativeFrom="page">
+              <wp14:pctHeight>0</wp14:pctHeight>
+            </wp14:sizeRelV>
+          </wp:anchor>
+        </w:drawing>
+      </w:r>
+      <w:r>
+        <w:rPr>
+          <w:rFonts w:ascii="Calibri" w:hAnsi="Calibri" w:cs="Arial"/>
+          <w:lang w:val="es-MX"/>
+        </w:rPr>
+        <w:t>Se calculan las ocurrencias de intensidad de gris de la imagen.</w:t>
+      </w:r>
+    </w:p>
+    <w:p>
+      <w:pPr>
+        <w:spacing w:after="160" w:line="259" w:lineRule="auto"/>
+        <w:jc w:val="both"/>
+        <w:rPr>
+          <w:rFonts w:ascii="Calibri" w:hAnsi="Calibri" w:cs="Arial"/>
+          <w:lang w:val="es-MX"/>
+        </w:rPr>
+      </w:pPr>
+    </w:p>
+    <w:p>
+      <w:pPr>
+        <w:spacing w:after="160" w:line="259" w:lineRule="auto"/>
+        <w:jc w:val="both"/>
+        <w:rPr>
+          <w:rFonts w:ascii="Calibri" w:hAnsi="Calibri" w:cs="Arial"/>
+          <w:lang w:val="es-MX"/>
+        </w:rPr>
+      </w:pPr>
+    </w:p>
+    <w:p>
+      <w:pPr>
+        <w:spacing w:after="160" w:line="259" w:lineRule="auto"/>
+        <w:jc w:val="both"/>
+        <w:rPr>
+          <w:rFonts w:ascii="Calibri" w:hAnsi="Calibri" w:cs="Arial"/>
+          <w:lang w:val="es-MX"/>
+        </w:rPr>
+      </w:pPr>
+    </w:p>
+    <w:p>
+      <w:pPr>
+        <w:spacing w:after="160" w:line="259" w:lineRule="auto"/>
+        <w:jc w:val="both"/>
+        <w:rPr>
+          <w:rFonts w:ascii="Calibri" w:hAnsi="Calibri" w:cs="Arial"/>
+          <w:lang w:val="es-MX"/>
+        </w:rPr>
+      </w:pPr>
+    </w:p>
+    <w:p>
+      <w:pPr>
+        <w:spacing w:after="160" w:line="259" w:lineRule="auto"/>
+        <w:jc w:val="both"/>
+        <w:rPr>
+          <w:rFonts w:ascii="Calibri" w:hAnsi="Calibri" w:cs="Arial"/>
+          <w:lang w:val="es-MX"/>
+        </w:rPr>
+      </w:pPr>
+    </w:p>
+    <w:p>
+      <w:pPr>
+        <w:spacing w:after="160" w:line="259" w:lineRule="auto"/>
+        <w:jc w:val="both"/>
+        <w:rPr>
+          <w:rFonts w:ascii="Calibri" w:hAnsi="Calibri" w:cs="Arial"/>
+          <w:lang w:val="es-MX"/>
+        </w:rPr>
+      </w:pPr>
+      <w:r>
+        <w:rPr>
+          <w:rFonts w:ascii="Calibri" w:hAnsi="Calibri" w:cs="Arial"/>
+          <w:lang w:val="es-MX"/>
+        </w:rPr>
+        <w:t>Para calcular el histograma se siguen las fórmulas vistas en clase y se abre un archivo para comenzar a guardar estos valores en un archivo .</w:t>
+      </w:r>
+      <w:proofErr w:type="spellStart"/>
+      <w:r>
+        <w:rPr>
+          <w:rFonts w:ascii="Calibri" w:hAnsi="Calibri" w:cs="Arial"/>
+          <w:lang w:val="es-MX"/>
+        </w:rPr>
+        <w:t>csv</w:t>
+      </w:r>
+      <w:proofErr w:type="spellEnd"/>
+      <w:r>
+        <w:rPr>
+          <w:rFonts w:ascii="Calibri" w:hAnsi="Calibri" w:cs="Arial"/>
+          <w:lang w:val="es-MX"/>
+        </w:rPr>
+        <w:t>. El valor de salida se almacena en un vector de 256 posiciones para luego asignar este a la imagen ya ecualizada.</w:t>
+      </w:r>
+    </w:p>
+    <w:p>
+      <w:pPr>
+        <w:spacing w:after="160" w:line="259" w:lineRule="auto"/>
+        <w:jc w:val="both"/>
+        <w:rPr>
+          <w:rFonts w:ascii="Calibri" w:hAnsi="Calibri" w:cs="Arial"/>
+          <w:lang w:val="es-MX"/>
+        </w:rPr>
+      </w:pPr>
+    </w:p>
+    <w:p>
+      <w:pPr>
+        <w:spacing w:after="160" w:line="259" w:lineRule="auto"/>
+        <w:jc w:val="both"/>
+        <w:rPr>
+          <w:rFonts w:ascii="Calibri" w:hAnsi="Calibri" w:cs="Arial"/>
+          <w:lang w:val="es-MX"/>
+        </w:rPr>
+      </w:pPr>
+      <w:r>
+        <w:rPr>
+          <w:rFonts w:ascii="Calibri" w:hAnsi="Calibri" w:cs="Arial"/>
+          <w:noProof/>
+          <w:lang w:val="es-MX"/>
+        </w:rPr>
+        <w:lastRenderedPageBreak/>
+        <w:drawing>
+          <wp:anchor distT="0" distB="0" distL="114300" distR="114300" simplePos="0" relativeHeight="251687936" behindDoc="0" locked="0" layoutInCell="1" allowOverlap="1" wp14:anchorId="6ED79F2F" wp14:editId="3E930E1E">
+            <wp:simplePos x="0" y="0"/>
+            <wp:positionH relativeFrom="column">
+              <wp:posOffset>281940</wp:posOffset>
+            </wp:positionH>
+            <wp:positionV relativeFrom="paragraph">
+              <wp:posOffset>2937510</wp:posOffset>
+            </wp:positionV>
+            <wp:extent cx="5048955" cy="2591162"/>
+            <wp:effectExtent l="0" t="0" r="0" b="0"/>
+            <wp:wrapThrough wrapText="bothSides">
+              <wp:wrapPolygon edited="0">
+                <wp:start x="0" y="0"/>
+                <wp:lineTo x="0" y="21441"/>
+                <wp:lineTo x="21516" y="21441"/>
+                <wp:lineTo x="21516" y="0"/>
+                <wp:lineTo x="0" y="0"/>
+              </wp:wrapPolygon>
+            </wp:wrapThrough>
+            <wp:docPr id="32" name="Imagen 32"/>
+            <wp:cNvGraphicFramePr>
+              <a:graphicFrameLocks xmlns:a="http://schemas.openxmlformats.org/drawingml/2006/main" noChangeAspect="1"/>
+            </wp:cNvGraphicFramePr>
+            <a:graphic xmlns:a="http://schemas.openxmlformats.org/drawingml/2006/main">
+              <a:graphicData uri="http://schemas.openxmlformats.org/drawingml/2006/picture">
+                <pic:pic xmlns:pic="http://schemas.openxmlformats.org/drawingml/2006/picture">
+                  <pic:nvPicPr>
+                    <pic:cNvPr id="32" name="ecua.png"/>
+                    <pic:cNvPicPr/>
+                  </pic:nvPicPr>
+                  <pic:blipFill>
+                    <a:blip r:embed="rId38">
+                      <a:extLst>
+                        <a:ext uri="{28A0092B-C50C-407E-A947-70E740481C1C}">
+                          <a14:useLocalDpi xmlns:a14="http://schemas.microsoft.com/office/drawing/2010/main" val="0"/>
+                        </a:ext>
+                      </a:extLst>
+                    </a:blip>
+                    <a:stretch>
+                      <a:fillRect/>
+                    </a:stretch>
+                  </pic:blipFill>
+                  <pic:spPr>
+                    <a:xfrm>
+                      <a:off x="0" y="0"/>
+                      <a:ext cx="5048955" cy="2591162"/>
+                    </a:xfrm>
+                    <a:prstGeom prst="rect">
+                      <a:avLst/>
+                    </a:prstGeom>
+                  </pic:spPr>
+                </pic:pic>
+              </a:graphicData>
+            </a:graphic>
+            <wp14:sizeRelH relativeFrom="page">
+              <wp14:pctWidth>0</wp14:pctWidth>
+            </wp14:sizeRelH>
+            <wp14:sizeRelV relativeFrom="page">
+              <wp14:pctHeight>0</wp14:pctHeight>
+            </wp14:sizeRelV>
+          </wp:anchor>
+        </w:drawing>
+      </w:r>
+      <w:r>
+        <w:rPr>
+          <w:rFonts w:ascii="Calibri" w:hAnsi="Calibri" w:cs="Arial"/>
+          <w:noProof/>
+          <w:lang w:val="es-MX"/>
+        </w:rPr>
+        <w:drawing>
+          <wp:anchor distT="0" distB="0" distL="114300" distR="114300" simplePos="0" relativeHeight="251686912" behindDoc="0" locked="0" layoutInCell="1" allowOverlap="1" wp14:anchorId="10403EF5" wp14:editId="7122E63B">
+            <wp:simplePos x="0" y="0"/>
+            <wp:positionH relativeFrom="column">
+              <wp:posOffset>-480060</wp:posOffset>
+            </wp:positionH>
+            <wp:positionV relativeFrom="paragraph">
+              <wp:posOffset>0</wp:posOffset>
+            </wp:positionV>
+            <wp:extent cx="6811010" cy="2066925"/>
+            <wp:effectExtent l="0" t="0" r="8890" b="9525"/>
+            <wp:wrapThrough wrapText="bothSides">
+              <wp:wrapPolygon edited="0">
+                <wp:start x="0" y="0"/>
+                <wp:lineTo x="0" y="21500"/>
+                <wp:lineTo x="21568" y="21500"/>
+                <wp:lineTo x="21568" y="0"/>
+                <wp:lineTo x="0" y="0"/>
+              </wp:wrapPolygon>
+            </wp:wrapThrough>
+            <wp:docPr id="31" name="Imagen 31" descr="Imagen que contiene captura de pantalla&#10;&#10;Descripción generada automáticamente"/>
+            <wp:cNvGraphicFramePr>
+              <a:graphicFrameLocks xmlns:a="http://schemas.openxmlformats.org/drawingml/2006/main" noChangeAspect="1"/>
+            </wp:cNvGraphicFramePr>
+            <a:graphic xmlns:a="http://schemas.openxmlformats.org/drawingml/2006/main">
+              <a:graphicData uri="http://schemas.openxmlformats.org/drawingml/2006/picture">
+                <pic:pic xmlns:pic="http://schemas.openxmlformats.org/drawingml/2006/picture">
+                  <pic:nvPicPr>
+                    <pic:cNvPr id="31" name="histograma.png"/>
+                    <pic:cNvPicPr/>
+                  </pic:nvPicPr>
+                  <pic:blipFill>
+                    <a:blip r:embed="rId39">
+                      <a:extLst>
+                        <a:ext uri="{28A0092B-C50C-407E-A947-70E740481C1C}">
+                          <a14:useLocalDpi xmlns:a14="http://schemas.microsoft.com/office/drawing/2010/main" val="0"/>
+                        </a:ext>
+                      </a:extLst>
+                    </a:blip>
+                    <a:stretch>
+                      <a:fillRect/>
+                    </a:stretch>
+                  </pic:blipFill>
+                  <pic:spPr>
+                    <a:xfrm>
+                      <a:off x="0" y="0"/>
+                      <a:ext cx="6811010" cy="2066925"/>
+                    </a:xfrm>
+                    <a:prstGeom prst="rect">
+                      <a:avLst/>
+                    </a:prstGeom>
+                  </pic:spPr>
+                </pic:pic>
+              </a:graphicData>
+            </a:graphic>
+            <wp14:sizeRelH relativeFrom="page">
+              <wp14:pctWidth>0</wp14:pctWidth>
+            </wp14:sizeRelH>
+            <wp14:sizeRelV relativeFrom="page">
+              <wp14:pctHeight>0</wp14:pctHeight>
+            </wp14:sizeRelV>
+          </wp:anchor>
+        </w:drawing>
+      </w:r>
+      <w:r>
+        <w:rPr>
+          <w:rFonts w:ascii="Calibri" w:hAnsi="Calibri" w:cs="Arial"/>
+          <w:lang w:val="es-MX"/>
+        </w:rPr>
+        <w:t xml:space="preserve">Luego se recorre la matriz y se asigna el nuevo valor de salida </w:t>
+      </w:r>
+      <w:r>
+        <w:rPr>
+          <w:rFonts w:ascii="Calibri" w:hAnsi="Calibri" w:cs="Arial"/>
+          <w:lang w:val="es-MX"/>
+        </w:rPr>
+        <w:t>al nivel de intensidad que corresponda. De esta forma queda ecualizada la imagen. Se pide al usuario nombre de salida de la imagen ecualizada.</w:t>
+      </w:r>
+    </w:p>
+    <w:p>
+      <w:pPr>
+        <w:spacing w:after="160" w:line="360" w:lineRule="auto"/>
+        <w:jc w:val="both"/>
+        <w:rPr>
+          <w:rFonts w:ascii="Calibri" w:hAnsi="Calibri" w:cs="Arial"/>
+          <w:lang w:val="es-MX"/>
+        </w:rPr>
+      </w:pPr>
+      <w:r>
+        <w:rPr>
+          <w:rFonts w:ascii="Calibri" w:hAnsi="Calibri" w:cs="Arial"/>
+          <w:lang w:val="es-MX"/>
+        </w:rPr>
+        <w:t xml:space="preserve">La siguiente función es la de </w:t>
+      </w:r>
+      <w:proofErr w:type="spellStart"/>
+      <w:r>
+        <w:rPr>
+          <w:rFonts w:ascii="Calibri" w:hAnsi="Calibri" w:cs="Arial"/>
+          <w:lang w:val="es-MX"/>
+        </w:rPr>
+        <w:t>Histogram</w:t>
+      </w:r>
+      <w:proofErr w:type="spellEnd"/>
+      <w:r>
+        <w:rPr>
+          <w:rFonts w:ascii="Calibri" w:hAnsi="Calibri" w:cs="Arial"/>
+          <w:lang w:val="es-MX"/>
+        </w:rPr>
+        <w:t xml:space="preserve"> </w:t>
+      </w:r>
+      <w:proofErr w:type="spellStart"/>
+      <w:r>
+        <w:rPr>
+          <w:rFonts w:ascii="Calibri" w:hAnsi="Calibri" w:cs="Arial"/>
+          <w:lang w:val="es-MX"/>
+        </w:rPr>
+        <w:t>Matching</w:t>
+      </w:r>
+      <w:proofErr w:type="spellEnd"/>
+      <w:r>
+        <w:rPr>
+          <w:rFonts w:ascii="Calibri" w:hAnsi="Calibri" w:cs="Arial"/>
+          <w:lang w:val="es-MX"/>
+        </w:rPr>
+        <w:t xml:space="preserve">. Que repite el mismo proceso que la del histograma, sólo que ahora el nivel de salida de la imagen de </w:t>
+      </w:r>
+      <w:proofErr w:type="gramStart"/>
+      <w:r>
+        <w:rPr>
+          <w:rFonts w:ascii="Calibri" w:hAnsi="Calibri" w:cs="Arial"/>
+          <w:lang w:val="es-MX"/>
+        </w:rPr>
+        <w:t>referencia,</w:t>
+      </w:r>
+      <w:proofErr w:type="gramEnd"/>
+      <w:r>
+        <w:rPr>
+          <w:rFonts w:ascii="Calibri" w:hAnsi="Calibri" w:cs="Arial"/>
+          <w:lang w:val="es-MX"/>
+        </w:rPr>
+        <w:t xml:space="preserve"> será el nivel de entrada de la imagen que hay que ecualizar y se calcula de nueva forma su histograma. Por lo que las imágenes se pondrán secuencialmente. Igual se guarda un archivo con los valores de histograma y se solicita el nombre de las imágenes de referencia, a la que hay que aplicar el </w:t>
+      </w:r>
+      <w:proofErr w:type="spellStart"/>
+      <w:r>
+        <w:rPr>
+          <w:rFonts w:ascii="Calibri" w:hAnsi="Calibri" w:cs="Arial"/>
+          <w:lang w:val="es-MX"/>
+        </w:rPr>
+        <w:t>histogram</w:t>
+      </w:r>
+      <w:proofErr w:type="spellEnd"/>
+      <w:r>
+        <w:rPr>
+          <w:rFonts w:ascii="Calibri" w:hAnsi="Calibri" w:cs="Arial"/>
+          <w:lang w:val="es-MX"/>
+        </w:rPr>
+        <w:t xml:space="preserve"> </w:t>
+      </w:r>
+      <w:proofErr w:type="spellStart"/>
+      <w:r>
+        <w:rPr>
+          <w:rFonts w:ascii="Calibri" w:hAnsi="Calibri" w:cs="Arial"/>
+          <w:lang w:val="es-MX"/>
+        </w:rPr>
+        <w:t>matching</w:t>
+      </w:r>
+      <w:proofErr w:type="spellEnd"/>
+      <w:r>
+        <w:rPr>
+          <w:rFonts w:ascii="Calibri" w:hAnsi="Calibri" w:cs="Arial"/>
+          <w:lang w:val="es-MX"/>
+        </w:rPr>
+        <w:t xml:space="preserve"> y el nombre de salida de la imagen ya ajustada.</w:t>
+      </w:r>
+    </w:p>
+    <w:p>
+      <w:pPr>
+        <w:spacing w:after="160" w:line="259" w:lineRule="auto"/>
+        <w:jc w:val="both"/>
+        <w:rPr>
+          <w:rFonts w:ascii="Calibri" w:hAnsi="Calibri" w:cs="Arial"/>
+          <w:lang w:val="es-MX"/>
+        </w:rPr>
+      </w:pPr>
+      <w:r>
+        <w:rPr>
+          <w:rFonts w:ascii="Calibri" w:hAnsi="Calibri" w:cs="Arial"/>
+          <w:lang w:val="es-MX"/>
+        </w:rPr>
+        <w:t>También se solicita una vez que entra al case las imágenes para poder comenzar a operar. El código se muestra a continuación.</w:t>
+      </w:r>
+    </w:p>
+    <w:p>
+      <w:pPr>
+        <w:spacing w:after="160" w:line="259" w:lineRule="auto"/>
+        <w:jc w:val="both"/>
+        <w:rPr>
+          <w:rFonts w:ascii="Calibri" w:hAnsi="Calibri" w:cs="Arial"/>
+          <w:lang w:val="es-MX"/>
+        </w:rPr>
+      </w:pPr>
+    </w:p>
+    <w:p>
+      <w:pPr>
+        <w:spacing w:after="160" w:line="259" w:lineRule="auto"/>
+        <w:jc w:val="both"/>
+        <w:rPr>
+          <w:rFonts w:ascii="Calibri" w:hAnsi="Calibri" w:cs="Arial"/>
+          <w:lang w:val="es-MX"/>
+        </w:rPr>
+      </w:pPr>
+    </w:p>
+    <w:p>
+      <w:pPr>
+        <w:spacing w:after="160" w:line="259" w:lineRule="auto"/>
+        <w:jc w:val="both"/>
+        <w:rPr>
+          <w:rFonts w:ascii="Calibri" w:hAnsi="Calibri" w:cs="Arial"/>
+          <w:lang w:val="es-MX"/>
+        </w:rPr>
+      </w:pPr>
+      <w:r>
+        <w:rPr>
+          <w:rFonts w:ascii="Calibri" w:hAnsi="Calibri" w:cs="Arial"/>
+          <w:noProof/>
+          <w:lang w:val="es-MX"/>
+        </w:rPr>
+        <w:lastRenderedPageBreak/>
+        <w:drawing>
+          <wp:anchor distT="0" distB="0" distL="114300" distR="114300" simplePos="0" relativeHeight="251688960" behindDoc="0" locked="0" layoutInCell="1" allowOverlap="1" wp14:anchorId="069C501B" wp14:editId="3EE4BE6D">
+            <wp:simplePos x="0" y="0"/>
+            <wp:positionH relativeFrom="column">
+              <wp:posOffset>-3810</wp:posOffset>
+            </wp:positionH>
+            <wp:positionV relativeFrom="paragraph">
+              <wp:posOffset>3810</wp:posOffset>
+            </wp:positionV>
+            <wp:extent cx="5612130" cy="2045970"/>
+            <wp:effectExtent l="0" t="0" r="7620" b="0"/>
+            <wp:wrapThrough wrapText="bothSides">
+              <wp:wrapPolygon edited="0">
+                <wp:start x="0" y="0"/>
+                <wp:lineTo x="0" y="21318"/>
+                <wp:lineTo x="21556" y="21318"/>
+                <wp:lineTo x="21556" y="0"/>
+                <wp:lineTo x="0" y="0"/>
+              </wp:wrapPolygon>
+            </wp:wrapThrough>
+            <wp:docPr id="33" name="Imagen 33" descr="Imagen que contiene captura de pantalla&#10;&#10;Descripción generada automáticamente"/>
+            <wp:cNvGraphicFramePr>
+              <a:graphicFrameLocks xmlns:a="http://schemas.openxmlformats.org/drawingml/2006/main" noChangeAspect="1"/>
+            </wp:cNvGraphicFramePr>
+            <a:graphic xmlns:a="http://schemas.openxmlformats.org/drawingml/2006/main">
+              <a:graphicData uri="http://schemas.openxmlformats.org/drawingml/2006/picture">
+                <pic:pic xmlns:pic="http://schemas.openxmlformats.org/drawingml/2006/picture">
+                  <pic:nvPicPr>
+                    <pic:cNvPr id="33" name="case10.png"/>
+                    <pic:cNvPicPr/>
+                  </pic:nvPicPr>
+                  <pic:blipFill>
+                    <a:blip r:embed="rId40">
+                      <a:extLst>
+                        <a:ext uri="{28A0092B-C50C-407E-A947-70E740481C1C}">
+                          <a14:useLocalDpi xmlns:a14="http://schemas.microsoft.com/office/drawing/2010/main" val="0"/>
+                        </a:ext>
+                      </a:extLst>
+                    </a:blip>
+                    <a:stretch>
+                      <a:fillRect/>
+                    </a:stretch>
+                  </pic:blipFill>
+                  <pic:spPr>
+                    <a:xfrm>
+                      <a:off x="0" y="0"/>
+                      <a:ext cx="5612130" cy="2045970"/>
+                    </a:xfrm>
+                    <a:prstGeom prst="rect">
+                      <a:avLst/>
+                    </a:prstGeom>
+                  </pic:spPr>
+                </pic:pic>
+              </a:graphicData>
+            </a:graphic>
+            <wp14:sizeRelH relativeFrom="page">
+              <wp14:pctWidth>0</wp14:pctWidth>
+            </wp14:sizeRelH>
+            <wp14:sizeRelV relativeFrom="page">
+              <wp14:pctHeight>0</wp14:pctHeight>
+            </wp14:sizeRelV>
+          </wp:anchor>
+        </w:drawing>
+      </w:r>
+    </w:p>
+    <w:p>
+      <w:pPr>
+        <w:spacing w:after="160" w:line="259" w:lineRule="auto"/>
+        <w:jc w:val="both"/>
+        <w:rPr>
+          <w:rFonts w:ascii="Calibri" w:hAnsi="Calibri" w:cs="Arial"/>
+          <w:lang w:val="es-MX"/>
+        </w:rPr>
+      </w:pPr>
+      <w:r>
+        <w:rPr>
+          <w:rFonts w:ascii="Calibri" w:hAnsi="Calibri" w:cs="Arial"/>
+          <w:lang w:val="es-MX"/>
+        </w:rPr>
+        <w:t>Luego se pasan como parámetro ambas imágenes y se comienza a realizar el mismo proceso que en el histograma.</w:t>
+      </w:r>
+    </w:p>
+    <w:p>
+      <w:pPr>
+        <w:spacing w:after="160" w:line="259" w:lineRule="auto"/>
+        <w:jc w:val="both"/>
+        <w:rPr>
+          <w:rFonts w:ascii="Calibri" w:hAnsi="Calibri" w:cs="Arial"/>
+          <w:lang w:val="es-MX"/>
+        </w:rPr>
+      </w:pPr>
+      <w:r>
+        <w:rPr>
+          <w:rFonts w:ascii="Calibri" w:hAnsi="Calibri" w:cs="Arial"/>
+          <w:noProof/>
+          <w:lang w:val="es-MX"/>
+        </w:rPr>
+        <w:drawing>
+          <wp:inline distT="0" distB="0" distL="0" distR="0" wp14:anchorId="1A73B6E5" wp14:editId="04C3B4E9">
+            <wp:extent cx="5612130" cy="2383790"/>
+            <wp:effectExtent l="0" t="0" r="7620" b="0"/>
+            <wp:docPr id="34" name="Imagen 34"/>
+            <wp:cNvGraphicFramePr>
+              <a:graphicFrameLocks xmlns:a="http://schemas.openxmlformats.org/drawingml/2006/main" noChangeAspect="1"/>
+            </wp:cNvGraphicFramePr>
+            <a:graphic xmlns:a="http://schemas.openxmlformats.org/drawingml/2006/main">
+              <a:graphicData uri="http://schemas.openxmlformats.org/drawingml/2006/picture">
+                <pic:pic xmlns:pic="http://schemas.openxmlformats.org/drawingml/2006/picture">
+                  <pic:nvPicPr>
+                    <pic:cNvPr id="34" name="matching1.png"/>
+                    <pic:cNvPicPr/>
+                  </pic:nvPicPr>
+                  <pic:blipFill>
+                    <a:blip r:embed="rId41">
+                      <a:extLst>
+                        <a:ext uri="{28A0092B-C50C-407E-A947-70E740481C1C}">
+                          <a14:useLocalDpi xmlns:a14="http://schemas.microsoft.com/office/drawing/2010/main" val="0"/>
+                        </a:ext>
+                      </a:extLst>
+                    </a:blip>
+                    <a:stretch>
+                      <a:fillRect/>
+                    </a:stretch>
+                  </pic:blipFill>
+                  <pic:spPr>
+                    <a:xfrm>
+                      <a:off x="0" y="0"/>
+                      <a:ext cx="5612130" cy="2383790"/>
+                    </a:xfrm>
+                    <a:prstGeom prst="rect">
+                      <a:avLst/>
+                    </a:prstGeom>
+                  </pic:spPr>
+                </pic:pic>
+              </a:graphicData>
+            </a:graphic>
+          </wp:inline>
+        </w:drawing>
+      </w:r>
+      <w:r>
+        <w:rPr>
+          <w:rFonts w:ascii="Calibri" w:hAnsi="Calibri" w:cs="Arial"/>
+          <w:noProof/>
+          <w:lang w:val="es-MX"/>
+        </w:rPr>
+        <w:drawing>
+          <wp:inline distT="0" distB="0" distL="0" distR="0" wp14:anchorId="4C22A255" wp14:editId="131BE867">
+            <wp:extent cx="5612130" cy="2659380"/>
+            <wp:effectExtent l="0" t="0" r="7620" b="7620"/>
+            <wp:docPr id="35" name="Imagen 35"/>
+            <wp:cNvGraphicFramePr>
+              <a:graphicFrameLocks xmlns:a="http://schemas.openxmlformats.org/drawingml/2006/main" noChangeAspect="1"/>
+            </wp:cNvGraphicFramePr>
+            <a:graphic xmlns:a="http://schemas.openxmlformats.org/drawingml/2006/main">
+              <a:graphicData uri="http://schemas.openxmlformats.org/drawingml/2006/picture">
+                <pic:pic xmlns:pic="http://schemas.openxmlformats.org/drawingml/2006/picture">
+                  <pic:nvPicPr>
+                    <pic:cNvPr id="35" name="matching2.png"/>
+                    <pic:cNvPicPr/>
+                  </pic:nvPicPr>
+                  <pic:blipFill>
+                    <a:blip r:embed="rId42">
+                      <a:extLst>
+                        <a:ext uri="{28A0092B-C50C-407E-A947-70E740481C1C}">
+                          <a14:useLocalDpi xmlns:a14="http://schemas.microsoft.com/office/drawing/2010/main" val="0"/>
+                        </a:ext>
+                      </a:extLst>
+                    </a:blip>
+                    <a:stretch>
+                      <a:fillRect/>
+                    </a:stretch>
+                  </pic:blipFill>
+                  <pic:spPr>
+                    <a:xfrm>
+                      <a:off x="0" y="0"/>
+                      <a:ext cx="5612130" cy="2659380"/>
+                    </a:xfrm>
+                    <a:prstGeom prst="rect">
+                      <a:avLst/>
+                    </a:prstGeom>
+                  </pic:spPr>
+                </pic:pic>
+              </a:graphicData>
+            </a:graphic>
+          </wp:inline>
+        </w:drawing>
+      </w:r>
+      <w:r>
+        <w:rPr>
+          <w:rFonts w:ascii="Calibri" w:hAnsi="Calibri" w:cs="Arial"/>
+          <w:noProof/>
+          <w:lang w:val="es-MX"/>
+        </w:rPr>
+        <w:lastRenderedPageBreak/>
+        <w:drawing>
+          <wp:inline distT="0" distB="0" distL="0" distR="0" wp14:anchorId="7A43B91F" wp14:editId="661BF64C">
+            <wp:extent cx="5612130" cy="1951990"/>
+            <wp:effectExtent l="0" t="0" r="7620" b="0"/>
+            <wp:docPr id="36" name="Imagen 36" descr="Imagen que contiene captura de pantalla&#10;&#10;Descripción generada automáticamente"/>
+            <wp:cNvGraphicFramePr>
+              <a:graphicFrameLocks xmlns:a="http://schemas.openxmlformats.org/drawingml/2006/main" noChangeAspect="1"/>
+            </wp:cNvGraphicFramePr>
+            <a:graphic xmlns:a="http://schemas.openxmlformats.org/drawingml/2006/main">
+              <a:graphicData uri="http://schemas.openxmlformats.org/drawingml/2006/picture">
+                <pic:pic xmlns:pic="http://schemas.openxmlformats.org/drawingml/2006/picture">
+                  <pic:nvPicPr>
+                    <pic:cNvPr id="36" name="matching3.png"/>
+                    <pic:cNvPicPr/>
+                  </pic:nvPicPr>
+                  <pic:blipFill>
+                    <a:blip r:embed="rId43">
+                      <a:extLst>
+                        <a:ext uri="{28A0092B-C50C-407E-A947-70E740481C1C}">
+                          <a14:useLocalDpi xmlns:a14="http://schemas.microsoft.com/office/drawing/2010/main" val="0"/>
+                        </a:ext>
+                      </a:extLst>
+                    </a:blip>
+                    <a:stretch>
+                      <a:fillRect/>
+                    </a:stretch>
+                  </pic:blipFill>
+                  <pic:spPr>
+                    <a:xfrm>
+                      <a:off x="0" y="0"/>
+                      <a:ext cx="5612130" cy="1951990"/>
+                    </a:xfrm>
+                    <a:prstGeom prst="rect">
+                      <a:avLst/>
+                    </a:prstGeom>
+                  </pic:spPr>
+                </pic:pic>
+              </a:graphicData>
+            </a:graphic>
+          </wp:inline>
+        </w:drawing>
+      </w:r>
+      <w:r>
+        <w:rPr>
+          <w:rFonts w:ascii="Calibri" w:hAnsi="Calibri" w:cs="Arial"/>
+          <w:noProof/>
+          <w:lang w:val="es-MX"/>
+        </w:rPr>
+        <w:drawing>
+          <wp:anchor distT="0" distB="0" distL="114300" distR="114300" simplePos="0" relativeHeight="251691008" behindDoc="0" locked="0" layoutInCell="1" allowOverlap="1" wp14:anchorId="711FCE03" wp14:editId="2512E133">
+            <wp:simplePos x="0" y="0"/>
+            <wp:positionH relativeFrom="column">
+              <wp:posOffset>3431</wp:posOffset>
+            </wp:positionH>
+            <wp:positionV relativeFrom="paragraph">
+              <wp:posOffset>5391043</wp:posOffset>
+            </wp:positionV>
+            <wp:extent cx="5612130" cy="2509520"/>
+            <wp:effectExtent l="0" t="0" r="7620" b="5080"/>
+            <wp:wrapThrough wrapText="bothSides">
+              <wp:wrapPolygon edited="0">
+                <wp:start x="0" y="0"/>
+                <wp:lineTo x="0" y="21480"/>
+                <wp:lineTo x="21556" y="21480"/>
+                <wp:lineTo x="21556" y="0"/>
+                <wp:lineTo x="0" y="0"/>
+              </wp:wrapPolygon>
+            </wp:wrapThrough>
+            <wp:docPr id="38" name="Imagen 38"/>
+            <wp:cNvGraphicFramePr>
+              <a:graphicFrameLocks xmlns:a="http://schemas.openxmlformats.org/drawingml/2006/main" noChangeAspect="1"/>
+            </wp:cNvGraphicFramePr>
+            <a:graphic xmlns:a="http://schemas.openxmlformats.org/drawingml/2006/main">
+              <a:graphicData uri="http://schemas.openxmlformats.org/drawingml/2006/picture">
+                <pic:pic xmlns:pic="http://schemas.openxmlformats.org/drawingml/2006/picture">
+                  <pic:nvPicPr>
+                    <pic:cNvPr id="38" name="matching5.png"/>
+                    <pic:cNvPicPr/>
+                  </pic:nvPicPr>
+                  <pic:blipFill>
+                    <a:blip r:embed="rId44">
+                      <a:extLst>
+                        <a:ext uri="{28A0092B-C50C-407E-A947-70E740481C1C}">
+                          <a14:useLocalDpi xmlns:a14="http://schemas.microsoft.com/office/drawing/2010/main" val="0"/>
+                        </a:ext>
+                      </a:extLst>
+                    </a:blip>
+                    <a:stretch>
+                      <a:fillRect/>
+                    </a:stretch>
+                  </pic:blipFill>
+                  <pic:spPr>
+                    <a:xfrm>
+                      <a:off x="0" y="0"/>
+                      <a:ext cx="5612130" cy="2509520"/>
+                    </a:xfrm>
+                    <a:prstGeom prst="rect">
+                      <a:avLst/>
+                    </a:prstGeom>
+                  </pic:spPr>
+                </pic:pic>
+              </a:graphicData>
+            </a:graphic>
+            <wp14:sizeRelH relativeFrom="page">
+              <wp14:pctWidth>0</wp14:pctWidth>
+            </wp14:sizeRelH>
+            <wp14:sizeRelV relativeFrom="page">
+              <wp14:pctHeight>0</wp14:pctHeight>
+            </wp14:sizeRelV>
+          </wp:anchor>
+        </w:drawing>
+      </w:r>
+      <w:r>
+        <w:rPr>
+          <w:rFonts w:ascii="Calibri" w:hAnsi="Calibri" w:cs="Arial"/>
+          <w:noProof/>
+          <w:lang w:val="es-MX"/>
+        </w:rPr>
+        <w:drawing>
+          <wp:anchor distT="0" distB="0" distL="114300" distR="114300" simplePos="0" relativeHeight="251689984" behindDoc="0" locked="0" layoutInCell="1" allowOverlap="1" wp14:anchorId="79DCBB1D" wp14:editId="39C4B3E1">
+            <wp:simplePos x="0" y="0"/>
+            <wp:positionH relativeFrom="column">
+              <wp:posOffset>-131</wp:posOffset>
+            </wp:positionH>
+            <wp:positionV relativeFrom="paragraph">
+              <wp:posOffset>3773616</wp:posOffset>
+            </wp:positionV>
+            <wp:extent cx="5612130" cy="1539875"/>
+            <wp:effectExtent l="0" t="0" r="7620" b="3175"/>
+            <wp:wrapThrough wrapText="bothSides">
+              <wp:wrapPolygon edited="0">
+                <wp:start x="0" y="0"/>
+                <wp:lineTo x="0" y="21377"/>
+                <wp:lineTo x="21556" y="21377"/>
+                <wp:lineTo x="21556" y="0"/>
+                <wp:lineTo x="0" y="0"/>
+              </wp:wrapPolygon>
+            </wp:wrapThrough>
+            <wp:docPr id="39" name="Imagen 39"/>
+            <wp:cNvGraphicFramePr>
+              <a:graphicFrameLocks xmlns:a="http://schemas.openxmlformats.org/drawingml/2006/main" noChangeAspect="1"/>
+            </wp:cNvGraphicFramePr>
+            <a:graphic xmlns:a="http://schemas.openxmlformats.org/drawingml/2006/main">
+              <a:graphicData uri="http://schemas.openxmlformats.org/drawingml/2006/picture">
+                <pic:pic xmlns:pic="http://schemas.openxmlformats.org/drawingml/2006/picture">
+                  <pic:nvPicPr>
+                    <pic:cNvPr id="39" name="matching6.png"/>
+                    <pic:cNvPicPr/>
+                  </pic:nvPicPr>
+                  <pic:blipFill>
+                    <a:blip r:embed="rId45">
+                      <a:extLst>
+                        <a:ext uri="{28A0092B-C50C-407E-A947-70E740481C1C}">
+                          <a14:useLocalDpi xmlns:a14="http://schemas.microsoft.com/office/drawing/2010/main" val="0"/>
+                        </a:ext>
+                      </a:extLst>
+                    </a:blip>
+                    <a:stretch>
+                      <a:fillRect/>
+                    </a:stretch>
+                  </pic:blipFill>
+                  <pic:spPr>
+                    <a:xfrm>
+                      <a:off x="0" y="0"/>
+                      <a:ext cx="5612130" cy="1539875"/>
+                    </a:xfrm>
+                    <a:prstGeom prst="rect">
+                      <a:avLst/>
+                    </a:prstGeom>
+                  </pic:spPr>
+                </pic:pic>
+              </a:graphicData>
+            </a:graphic>
+            <wp14:sizeRelH relativeFrom="page">
+              <wp14:pctWidth>0</wp14:pctWidth>
+            </wp14:sizeRelH>
+            <wp14:sizeRelV relativeFrom="page">
+              <wp14:pctHeight>0</wp14:pctHeight>
+            </wp14:sizeRelV>
+          </wp:anchor>
+        </w:drawing>
+      </w:r>
+      <w:r>
+        <w:rPr>
+          <w:rFonts w:ascii="Calibri" w:hAnsi="Calibri" w:cs="Arial"/>
+          <w:noProof/>
+          <w:lang w:val="es-MX"/>
+        </w:rPr>
+        <w:drawing>
+          <wp:inline distT="0" distB="0" distL="0" distR="0" wp14:anchorId="23E33EED" wp14:editId="49447FAF">
+            <wp:extent cx="5612130" cy="1574165"/>
+            <wp:effectExtent l="0" t="0" r="7620" b="6985"/>
+            <wp:docPr id="37" name="Imagen 37"/>
+            <wp:cNvGraphicFramePr>
+              <a:graphicFrameLocks xmlns:a="http://schemas.openxmlformats.org/drawingml/2006/main" noChangeAspect="1"/>
+            </wp:cNvGraphicFramePr>
+            <a:graphic xmlns:a="http://schemas.openxmlformats.org/drawingml/2006/main">
+              <a:graphicData uri="http://schemas.openxmlformats.org/drawingml/2006/picture">
+                <pic:pic xmlns:pic="http://schemas.openxmlformats.org/drawingml/2006/picture">
+                  <pic:nvPicPr>
+                    <pic:cNvPr id="37" name="matching4.png"/>
+                    <pic:cNvPicPr/>
+                  </pic:nvPicPr>
+                  <pic:blipFill>
+                    <a:blip r:embed="rId46">
+                      <a:extLst>
+                        <a:ext uri="{28A0092B-C50C-407E-A947-70E740481C1C}">
+                          <a14:useLocalDpi xmlns:a14="http://schemas.microsoft.com/office/drawing/2010/main" val="0"/>
+                        </a:ext>
+                      </a:extLst>
+                    </a:blip>
+                    <a:stretch>
+                      <a:fillRect/>
+                    </a:stretch>
+                  </pic:blipFill>
+                  <pic:spPr>
+                    <a:xfrm>
+                      <a:off x="0" y="0"/>
+                      <a:ext cx="5612130" cy="1574165"/>
+                    </a:xfrm>
+                    <a:prstGeom prst="rect">
+                      <a:avLst/>
+                    </a:prstGeom>
+                  </pic:spPr>
+                </pic:pic>
+              </a:graphicData>
+            </a:graphic>
+          </wp:inline>
+        </w:drawing>
+      </w:r>
+      <w:r>
+        <w:rPr>
+          <w:rFonts w:ascii="Calibri" w:hAnsi="Calibri" w:cs="Arial"/>
+          <w:noProof/>
+          <w:lang w:val="es-MX"/>
+        </w:rPr>
+        <w:lastRenderedPageBreak/>
+        <w:drawing>
+          <wp:inline distT="0" distB="0" distL="0" distR="0" wp14:anchorId="6315AF92" wp14:editId="7B3D0D26">
+            <wp:extent cx="5591955" cy="2734057"/>
+            <wp:effectExtent l="0" t="0" r="0" b="9525"/>
+            <wp:docPr id="40" name="Imagen 40"/>
+            <wp:cNvGraphicFramePr>
+              <a:graphicFrameLocks xmlns:a="http://schemas.openxmlformats.org/drawingml/2006/main" noChangeAspect="1"/>
+            </wp:cNvGraphicFramePr>
+            <a:graphic xmlns:a="http://schemas.openxmlformats.org/drawingml/2006/main">
+              <a:graphicData uri="http://schemas.openxmlformats.org/drawingml/2006/picture">
+                <pic:pic xmlns:pic="http://schemas.openxmlformats.org/drawingml/2006/picture">
+                  <pic:nvPicPr>
+                    <pic:cNvPr id="40" name="matching7.png"/>
+                    <pic:cNvPicPr/>
+                  </pic:nvPicPr>
+                  <pic:blipFill>
+                    <a:blip r:embed="rId47">
+                      <a:extLst>
+                        <a:ext uri="{28A0092B-C50C-407E-A947-70E740481C1C}">
+                          <a14:useLocalDpi xmlns:a14="http://schemas.microsoft.com/office/drawing/2010/main" val="0"/>
+                        </a:ext>
+                      </a:extLst>
+                    </a:blip>
+                    <a:stretch>
+                      <a:fillRect/>
+                    </a:stretch>
+                  </pic:blipFill>
+                  <pic:spPr>
+                    <a:xfrm>
+                      <a:off x="0" y="0"/>
+                      <a:ext cx="5591955" cy="2734057"/>
+                    </a:xfrm>
+                    <a:prstGeom prst="rect">
+                      <a:avLst/>
+                    </a:prstGeom>
+                  </pic:spPr>
+                </pic:pic>
+              </a:graphicData>
+            </a:graphic>
+          </wp:inline>
+        </w:drawing>
+      </w:r>
+    </w:p>
+    <w:p>
+      <w:pPr>
+        <w:spacing w:after="160" w:line="259" w:lineRule="auto"/>
+        <w:jc w:val="both"/>
         <w:rPr>
           <w:rFonts w:ascii="Calibri" w:hAnsi="Calibri" w:cs="Arial"/>
           <w:lang w:val="es-MX"/>
@@ -5594,69 +7257,6 @@
       </w:pPr>
       <w:bookmarkStart w:id="0" w:name="_GoBack"/>
       <w:bookmarkEnd w:id="0"/>
-    </w:p>
-    <w:p>
-      <w:pPr>
-        <w:spacing w:after="160" w:line="259" w:lineRule="auto"/>
-        <w:rPr>
-          <w:rFonts w:ascii="Calibri" w:hAnsi="Calibri" w:cs="Arial"/>
-          <w:lang w:val="es-MX"/>
-        </w:rPr>
-      </w:pPr>
-    </w:p>
-    <w:p>
-      <w:pPr>
-        <w:spacing w:after="160" w:line="259" w:lineRule="auto"/>
-        <w:rPr>
-          <w:rFonts w:ascii="Calibri" w:hAnsi="Calibri" w:cs="Arial"/>
-          <w:lang w:val="es-MX"/>
-        </w:rPr>
-      </w:pPr>
-    </w:p>
-    <w:p>
-      <w:pPr>
-        <w:spacing w:after="160" w:line="259" w:lineRule="auto"/>
-        <w:rPr>
-          <w:rFonts w:ascii="Calibri" w:hAnsi="Calibri" w:cs="Arial"/>
-          <w:lang w:val="es-MX"/>
-        </w:rPr>
-      </w:pPr>
-    </w:p>
-    <w:p>
-      <w:pPr>
-        <w:spacing w:after="160" w:line="259" w:lineRule="auto"/>
-        <w:rPr>
-          <w:rFonts w:ascii="Calibri" w:hAnsi="Calibri" w:cs="Arial"/>
-          <w:lang w:val="es-MX"/>
-        </w:rPr>
-      </w:pPr>
-    </w:p>
-    <w:p>
-      <w:pPr>
-        <w:spacing w:after="160" w:line="259" w:lineRule="auto"/>
-        <w:rPr>
-          <w:rFonts w:ascii="Calibri" w:hAnsi="Calibri" w:cs="Arial"/>
-          <w:lang w:val="es-MX"/>
-        </w:rPr>
-      </w:pPr>
-    </w:p>
-    <w:p>
-      <w:pPr>
-        <w:spacing w:after="160" w:line="259" w:lineRule="auto"/>
-        <w:rPr>
-          <w:rFonts w:ascii="Calibri" w:hAnsi="Calibri" w:cs="Arial"/>
-          <w:lang w:val="es-MX"/>
-        </w:rPr>
-      </w:pPr>
-    </w:p>
-    <w:p>
-      <w:pPr>
-        <w:spacing w:after="160" w:line="259" w:lineRule="auto"/>
-        <w:rPr>
-          <w:rFonts w:ascii="Calibri" w:hAnsi="Calibri" w:cs="Arial"/>
-          <w:lang w:val="es-MX"/>
-        </w:rPr>
-      </w:pPr>
     </w:p>
     <w:p>
       <w:pPr>
@@ -5807,7 +7407,15 @@
           <w:rFonts w:ascii="Calibri" w:hAnsi="Calibri" w:cs="Arial"/>
           <w:lang w:val="es-MX"/>
         </w:rPr>
-        <w:t xml:space="preserve">aunque logran su objetivo, se considera que con un caso de estudio de rayos x, o médico se pudiera aplicar de mejor forma estos algoritmos de transformaciones espaciales. El mejor de estos tres </w:t>
+        <w:t xml:space="preserve">aunque logran su objetivo, se considera que con un caso de estudio de rayos x, o médico se pudiera aplicar </w:t>
+      </w:r>
+      <w:r>
+        <w:rPr>
+          <w:rFonts w:ascii="Calibri" w:hAnsi="Calibri" w:cs="Arial"/>
+          <w:lang w:val="es-MX"/>
+        </w:rPr>
+        <w:lastRenderedPageBreak/>
+        <w:t xml:space="preserve">de mejor forma estos algoritmos de transformaciones espaciales. El mejor de estos tres </w:t>
       </w:r>
       <w:r>
         <w:rPr>
@@ -5854,7 +7462,6 @@
           <w:b/>
           <w:lang w:val="es-MX"/>
         </w:rPr>
-        <w:lastRenderedPageBreak/>
         <w:t>REFERENCIAS</w:t>
       </w:r>
     </w:p>
@@ -5919,7 +7526,7 @@
       </w:pPr>
     </w:p>
     <w:sectPr>
-      <w:footerReference w:type="default" r:id="rId33"/>
+      <w:footerReference w:type="default" r:id="rId48"/>
       <w:pgSz w:w="12240" w:h="15840"/>
       <w:pgMar w:top="1134" w:right="1701" w:bottom="851" w:left="1701" w:header="708" w:footer="708" w:gutter="0"/>
       <w:pgNumType w:start="1"/>
@@ -8004,7 +9611,7 @@
 </file>
 
 <file path=customXml/itemProps1.xml><?xml version="1.0" encoding="utf-8"?>
-<ds:datastoreItem xmlns:ds="http://schemas.openxmlformats.org/officeDocument/2006/customXml" ds:itemID="{30976CFD-320A-4B9B-AD99-450F9EA14FB9}">
+<ds:datastoreItem xmlns:ds="http://schemas.openxmlformats.org/officeDocument/2006/customXml" ds:itemID="{13E31E14-59CB-40CC-801C-280C3488E7D9}">
   <ds:schemaRefs>
     <ds:schemaRef ds:uri="http://schemas.openxmlformats.org/officeDocument/2006/bibliography"/>
   </ds:schemaRefs>
